--- a/notes-11-1-2017.docx
+++ b/notes-11-1-2017.docx
@@ -3983,7 +3983,7 @@
 <file path=word/numbering.xml><?xml version="1.0" encoding="utf-8"?>
 <w:numbering xmlns:w="http://schemas.openxmlformats.org/wordprocessingml/2006/main">
   <w:abstractNum w:abstractNumId="0">
-    <w:nsid w:val="34798ddb"/>
+    <w:nsid w:val="3f598495"/>
     <w:multiLevelType w:val="multilevel"/>
     <w:lvl w:ilvl="0">
       <w:numFmt w:val="bullet"/>
@@ -4064,7 +4064,7 @@
     </w:lvl>
   </w:abstractNum>
   <w:abstractNum w:abstractNumId="2">
-    <w:nsid w:val="9bc4c836"/>
+    <w:nsid w:val="8d2a3e86"/>
     <w:multiLevelType w:val="multilevel"/>
     <w:lvl w:ilvl="0">
       <w:numFmt w:val="bullet"/>
@@ -4145,7 +4145,7 @@
     </w:lvl>
   </w:abstractNum>
   <w:abstractNum w:abstractNumId="3">
-    <w:nsid w:val="e5b2ec7b"/>
+    <w:nsid w:val="913f0ffe"/>
     <w:multiLevelType w:val="multilevel"/>
     <w:lvl w:ilvl="0">
       <w:start w:val="1"/>
